--- a/大作文/作文预测-饼图.docx
+++ b/大作文/作文预测-饼图.docx
@@ -109,8 +109,6 @@
           <w:lang w:val="en-US" w:eastAsia="zh-CN" w:bidi="ar-SA"/>
         </w:rPr>
       </w:pPr>
-      <w:bookmarkStart w:id="0" w:name="_GoBack"/>
-      <w:bookmarkEnd w:id="0"/>
     </w:p>
     <w:p>
       <w:pPr>
@@ -134,7 +132,7 @@
           <w:szCs w:val="24"/>
           <w:lang w:val="en-US" w:eastAsia="zh-CN" w:bidi="ar-SA"/>
         </w:rPr>
-        <w:t>Theoretically, several reasons may trigger the tend mentioned above, but as far as I am concerned, the following two are of utmost importance. One the one hand, this situation stems largely from the students</w:t>
+        <w:t>Theoretically, several reasons may trigger the trend mentioned above, but as far as I am concerned, the following two are of utmost importance. On the one hand, this situation stems largely from the students</w:t>
       </w:r>
       <w:r>
         <w:rPr>
@@ -158,7 +156,21 @@
           <w:szCs w:val="24"/>
           <w:lang w:val="en-US" w:eastAsia="zh-CN" w:bidi="ar-SA"/>
         </w:rPr>
-        <w:t xml:space="preserve"> outlook upon traveling. According to a recent Internet questionnaire, the overwhelming majority of the respondents treat traveling as the opportunity to enjoy the landscape and widen their eyes, which contributes to their future job. One the other hand, I</w:t>
+        <w:t xml:space="preserve"> outlook upon traveling. According to a recent Internet questionnaire, the overwhelming majority of the respondents treat traveling as the opportunity to enjoy the landscape and widen their eyes, which contributes to their future job. On</w:t>
+      </w:r>
+      <w:bookmarkStart w:id="0" w:name="_GoBack"/>
+      <w:bookmarkEnd w:id="0"/>
+      <w:r>
+        <w:rPr>
+          <w:rFonts w:hint="eastAsia" w:ascii="Comic Sans MS" w:hAnsi="Comic Sans MS" w:cs="Comic Sans MS"/>
+          <w:i w:val="0"/>
+          <w:iCs w:val="0"/>
+          <w:kern w:val="2"/>
+          <w:sz w:val="21"/>
+          <w:szCs w:val="24"/>
+          <w:lang w:val="en-US" w:eastAsia="zh-CN" w:bidi="ar-SA"/>
+        </w:rPr>
+        <w:t xml:space="preserve"> the other hand, I</w:t>
       </w:r>
       <w:r>
         <w:rPr>
